--- a/Assignment08_documentation.docx
+++ b/Assignment08_documentation.docx
@@ -41,11 +41,17 @@
       </w:r>
     </w:p>
     <w:p>
-      <w:r>
-        <w:t>GitHubURL</w:t>
-      </w:r>
-    </w:p>
-    <w:p/>
+      <w:hyperlink r:id="rId4" w:history="1">
+        <w:r>
+          <w:rPr>
+            <w:rStyle w:val="Hyperlink"/>
+          </w:rPr>
+          <w:t>https://github.com/lacerock/IntroToProg-Python-Mod08</w:t>
+        </w:r>
+      </w:hyperlink>
+      <w:bookmarkStart w:id="0" w:name="_GoBack"/>
+      <w:bookmarkEnd w:id="0"/>
+    </w:p>
     <w:p>
       <w:pPr>
         <w:pStyle w:val="Title"/>
@@ -188,17 +194,14 @@
         </w:rPr>
       </w:pPr>
       <w:r>
-        <w:t xml:space="preserve">I started by copying a lot of code from my Assignment 07 since my script was really similar to this assignment. Then I also took processing code from Assignment 06. I got all of this to mostly “work” but I </w:t>
-      </w:r>
-      <w:r>
+        <w:t xml:space="preserve">I started by copying a lot of code from my Assignment 07 since my script was really similar to this assignment. Then I also took processing code from Assignment 06. I got all of this to mostly “work” but I was still really confused about how to integrate the main Product Class with the rest of the script. I watched the course video a second time and redid all the labs but I still didn’t really understand the </w:t>
+      </w:r>
+      <w:r>
+        <w:rPr>
+          <w:i/>
+          <w:iCs/>
+        </w:rPr>
         <w:lastRenderedPageBreak/>
-        <w:t xml:space="preserve">was still really confused about how to integrate the main Product Class with the rest of the script. I watched the course video a second time and redid all the labs but I still didn’t really understand the </w:t>
-      </w:r>
-      <w:r>
-        <w:rPr>
-          <w:i/>
-          <w:iCs/>
-        </w:rPr>
         <w:t>point</w:t>
       </w:r>
       <w:r>
@@ -239,7 +242,7 @@
       <w:r>
         <w:t>(</w:t>
       </w:r>
-      <w:hyperlink r:id="rId4" w:history="1">
+      <w:hyperlink r:id="rId5" w:history="1">
         <w:r>
           <w:rPr>
             <w:rStyle w:val="Hyperlink"/>
@@ -378,6 +381,7 @@
           <w:bCs/>
           <w:i/>
           <w:iCs/>
+          <w:noProof/>
         </w:rPr>
         <w:lastRenderedPageBreak/>
         <w:drawing>
@@ -385,96 +389,6 @@
             <wp:extent cx="5943600" cy="3585845"/>
             <wp:effectExtent l="0" t="0" r="0" b="0"/>
             <wp:docPr id="1" name="Picture 1"/>
-            <wp:cNvGraphicFramePr>
-              <a:graphicFrameLocks xmlns:a="http://schemas.openxmlformats.org/drawingml/2006/main" noChangeAspect="1"/>
-            </wp:cNvGraphicFramePr>
-            <a:graphic xmlns:a="http://schemas.openxmlformats.org/drawingml/2006/main">
-              <a:graphicData uri="http://schemas.openxmlformats.org/drawingml/2006/picture">
-                <pic:pic xmlns:pic="http://schemas.openxmlformats.org/drawingml/2006/picture">
-                  <pic:nvPicPr>
-                    <pic:cNvPr id="1" name=""/>
-                    <pic:cNvPicPr/>
-                  </pic:nvPicPr>
-                  <pic:blipFill>
-                    <a:blip r:embed="rId5"/>
-                    <a:stretch>
-                      <a:fillRect/>
-                    </a:stretch>
-                  </pic:blipFill>
-                  <pic:spPr>
-                    <a:xfrm>
-                      <a:off x="0" y="0"/>
-                      <a:ext cx="5943600" cy="3585845"/>
-                    </a:xfrm>
-                    <a:prstGeom prst="rect">
-                      <a:avLst/>
-                    </a:prstGeom>
-                  </pic:spPr>
-                </pic:pic>
-              </a:graphicData>
-            </a:graphic>
-          </wp:inline>
-        </w:drawing>
-      </w:r>
-    </w:p>
-    <w:p>
-      <w:pPr>
-        <w:rPr>
-          <w:b/>
-          <w:bCs/>
-          <w:i/>
-          <w:iCs/>
-        </w:rPr>
-      </w:pPr>
-      <w:r>
-        <w:rPr>
-          <w:b/>
-          <w:bCs/>
-          <w:i/>
-          <w:iCs/>
-        </w:rPr>
-        <w:t>Figure 1: Script working in Py</w:t>
-      </w:r>
-      <w:r>
-        <w:rPr>
-          <w:b/>
-          <w:bCs/>
-          <w:i/>
-          <w:iCs/>
-        </w:rPr>
-        <w:t>C</w:t>
-      </w:r>
-      <w:r>
-        <w:rPr>
-          <w:b/>
-          <w:bCs/>
-          <w:i/>
-          <w:iCs/>
-        </w:rPr>
-        <w:t>harm (Menu Options 1 &amp;2)</w:t>
-      </w:r>
-    </w:p>
-    <w:p>
-      <w:pPr>
-        <w:rPr>
-          <w:b/>
-          <w:bCs/>
-          <w:i/>
-          <w:iCs/>
-        </w:rPr>
-      </w:pPr>
-      <w:r>
-        <w:rPr>
-          <w:b/>
-          <w:bCs/>
-          <w:i/>
-          <w:iCs/>
-        </w:rPr>
-        <w:drawing>
-          <wp:inline distT="0" distB="0" distL="0" distR="0" wp14:anchorId="77EB616C" wp14:editId="6A8AC878">
-            <wp:extent cx="5943600" cy="2193925"/>
-            <wp:effectExtent l="0" t="0" r="0" b="0"/>
-            <wp:docPr id="2" name="Picture 2"/>
             <wp:cNvGraphicFramePr>
               <a:graphicFrameLocks xmlns:a="http://schemas.openxmlformats.org/drawingml/2006/main" noChangeAspect="1"/>
             </wp:cNvGraphicFramePr>
@@ -494,7 +408,7 @@
                   <pic:spPr>
                     <a:xfrm>
                       <a:off x="0" y="0"/>
-                      <a:ext cx="5943600" cy="2193925"/>
+                      <a:ext cx="5943600" cy="3585845"/>
                     </a:xfrm>
                     <a:prstGeom prst="rect">
                       <a:avLst/>
@@ -523,25 +437,7 @@
           <w:i/>
           <w:iCs/>
         </w:rPr>
-        <w:t xml:space="preserve">Figure </w:t>
-      </w:r>
-      <w:r>
-        <w:rPr>
-          <w:b/>
-          <w:bCs/>
-          <w:i/>
-          <w:iCs/>
-        </w:rPr>
-        <w:t>2</w:t>
-      </w:r>
-      <w:r>
-        <w:rPr>
-          <w:b/>
-          <w:bCs/>
-          <w:i/>
-          <w:iCs/>
-        </w:rPr>
-        <w:t>: Script working in Py</w:t>
+        <w:t>Figure 1: Script working in Py</w:t>
       </w:r>
       <w:r>
         <w:rPr>
@@ -559,26 +455,31 @@
           <w:i/>
           <w:iCs/>
         </w:rPr>
-        <w:t>harm (Menu Option</w:t>
-      </w:r>
-      <w:r>
-        <w:rPr>
-          <w:b/>
-          <w:bCs/>
-          <w:i/>
-          <w:iCs/>
-        </w:rPr>
-        <w:t xml:space="preserve"> 3)</w:t>
-      </w:r>
-    </w:p>
-    <w:p>
-      <w:r>
-        <w:lastRenderedPageBreak/>
+        <w:t>harm (Menu Options 1 &amp;2)</w:t>
+      </w:r>
+    </w:p>
+    <w:p>
+      <w:pPr>
+        <w:rPr>
+          <w:b/>
+          <w:bCs/>
+          <w:i/>
+          <w:iCs/>
+        </w:rPr>
+      </w:pPr>
+      <w:r>
+        <w:rPr>
+          <w:b/>
+          <w:bCs/>
+          <w:i/>
+          <w:iCs/>
+          <w:noProof/>
+        </w:rPr>
         <w:drawing>
-          <wp:inline distT="0" distB="0" distL="0" distR="0" wp14:anchorId="74B8DEEF" wp14:editId="53FFDF19">
-            <wp:extent cx="5943600" cy="3925570"/>
+          <wp:inline distT="0" distB="0" distL="0" distR="0" wp14:anchorId="77EB616C" wp14:editId="6A8AC878">
+            <wp:extent cx="5943600" cy="2193925"/>
             <wp:effectExtent l="0" t="0" r="0" b="0"/>
-            <wp:docPr id="3" name="Picture 3"/>
+            <wp:docPr id="2" name="Picture 2"/>
             <wp:cNvGraphicFramePr>
               <a:graphicFrameLocks xmlns:a="http://schemas.openxmlformats.org/drawingml/2006/main" noChangeAspect="1"/>
             </wp:cNvGraphicFramePr>
@@ -598,7 +499,7 @@
                   <pic:spPr>
                     <a:xfrm>
                       <a:off x="0" y="0"/>
-                      <a:ext cx="5943600" cy="3925570"/>
+                      <a:ext cx="5943600" cy="2193925"/>
                     </a:xfrm>
                     <a:prstGeom prst="rect">
                       <a:avLst/>
@@ -627,25 +528,7 @@
           <w:i/>
           <w:iCs/>
         </w:rPr>
-        <w:t xml:space="preserve">Figure </w:t>
-      </w:r>
-      <w:r>
-        <w:rPr>
-          <w:b/>
-          <w:bCs/>
-          <w:i/>
-          <w:iCs/>
-        </w:rPr>
-        <w:t>3</w:t>
-      </w:r>
-      <w:r>
-        <w:rPr>
-          <w:b/>
-          <w:bCs/>
-          <w:i/>
-          <w:iCs/>
-        </w:rPr>
-        <w:t>: Script working in Py</w:t>
+        <w:t>Figure 2: Script working in Py</w:t>
       </w:r>
       <w:r>
         <w:rPr>
@@ -663,27 +546,20 @@
           <w:i/>
           <w:iCs/>
         </w:rPr>
-        <w:t>harm (Menu Options 1 &amp;2</w:t>
-      </w:r>
-      <w:r>
-        <w:rPr>
-          <w:b/>
-          <w:bCs/>
-          <w:i/>
-          <w:iCs/>
-        </w:rPr>
-        <w:t>, pulling saved data from file)</w:t>
-      </w:r>
-    </w:p>
-    <w:p>
-      <w:bookmarkStart w:id="0" w:name="_GoBack"/>
-      <w:r>
+        <w:t>harm (Menu Option 3)</w:t>
+      </w:r>
+    </w:p>
+    <w:p>
+      <w:r>
+        <w:rPr>
+          <w:noProof/>
+        </w:rPr>
         <w:lastRenderedPageBreak/>
         <w:drawing>
-          <wp:inline distT="0" distB="0" distL="0" distR="0" wp14:anchorId="0DA9AEE8" wp14:editId="4027A12F">
-            <wp:extent cx="4488770" cy="6413500"/>
-            <wp:effectExtent l="0" t="0" r="7620" b="6350"/>
-            <wp:docPr id="4" name="Picture 4"/>
+          <wp:inline distT="0" distB="0" distL="0" distR="0" wp14:anchorId="74B8DEEF" wp14:editId="53FFDF19">
+            <wp:extent cx="5943600" cy="3925570"/>
+            <wp:effectExtent l="0" t="0" r="0" b="0"/>
+            <wp:docPr id="3" name="Picture 3"/>
             <wp:cNvGraphicFramePr>
               <a:graphicFrameLocks xmlns:a="http://schemas.openxmlformats.org/drawingml/2006/main" noChangeAspect="1"/>
             </wp:cNvGraphicFramePr>
@@ -703,6 +579,86 @@
                   <pic:spPr>
                     <a:xfrm>
                       <a:off x="0" y="0"/>
+                      <a:ext cx="5943600" cy="3925570"/>
+                    </a:xfrm>
+                    <a:prstGeom prst="rect">
+                      <a:avLst/>
+                    </a:prstGeom>
+                  </pic:spPr>
+                </pic:pic>
+              </a:graphicData>
+            </a:graphic>
+          </wp:inline>
+        </w:drawing>
+      </w:r>
+    </w:p>
+    <w:p>
+      <w:pPr>
+        <w:rPr>
+          <w:b/>
+          <w:bCs/>
+          <w:i/>
+          <w:iCs/>
+        </w:rPr>
+      </w:pPr>
+      <w:r>
+        <w:rPr>
+          <w:b/>
+          <w:bCs/>
+          <w:i/>
+          <w:iCs/>
+        </w:rPr>
+        <w:t>Figure 3: Script working in Py</w:t>
+      </w:r>
+      <w:r>
+        <w:rPr>
+          <w:b/>
+          <w:bCs/>
+          <w:i/>
+          <w:iCs/>
+        </w:rPr>
+        <w:t>C</w:t>
+      </w:r>
+      <w:r>
+        <w:rPr>
+          <w:b/>
+          <w:bCs/>
+          <w:i/>
+          <w:iCs/>
+        </w:rPr>
+        <w:t>harm (Menu Options 1 &amp;2, pulling saved data from file)</w:t>
+      </w:r>
+    </w:p>
+    <w:p>
+      <w:r>
+        <w:rPr>
+          <w:noProof/>
+        </w:rPr>
+        <w:lastRenderedPageBreak/>
+        <w:drawing>
+          <wp:inline distT="0" distB="0" distL="0" distR="0" wp14:anchorId="0DA9AEE8" wp14:editId="4027A12F">
+            <wp:extent cx="4488770" cy="6413500"/>
+            <wp:effectExtent l="0" t="0" r="7620" b="6350"/>
+            <wp:docPr id="4" name="Picture 4"/>
+            <wp:cNvGraphicFramePr>
+              <a:graphicFrameLocks xmlns:a="http://schemas.openxmlformats.org/drawingml/2006/main" noChangeAspect="1"/>
+            </wp:cNvGraphicFramePr>
+            <a:graphic xmlns:a="http://schemas.openxmlformats.org/drawingml/2006/main">
+              <a:graphicData uri="http://schemas.openxmlformats.org/drawingml/2006/picture">
+                <pic:pic xmlns:pic="http://schemas.openxmlformats.org/drawingml/2006/picture">
+                  <pic:nvPicPr>
+                    <pic:cNvPr id="1" name=""/>
+                    <pic:cNvPicPr/>
+                  </pic:nvPicPr>
+                  <pic:blipFill>
+                    <a:blip r:embed="rId9"/>
+                    <a:stretch>
+                      <a:fillRect/>
+                    </a:stretch>
+                  </pic:blipFill>
+                  <pic:spPr>
+                    <a:xfrm>
+                      <a:off x="0" y="0"/>
                       <a:ext cx="4504120" cy="6435432"/>
                     </a:xfrm>
                     <a:prstGeom prst="rect">
@@ -715,7 +671,6 @@
           </wp:inline>
         </w:drawing>
       </w:r>
-      <w:bookmarkEnd w:id="0"/>
     </w:p>
     <w:p>
       <w:pPr>
@@ -738,6 +693,9 @@
     </w:p>
     <w:p>
       <w:r>
+        <w:rPr>
+          <w:noProof/>
+        </w:rPr>
         <w:lastRenderedPageBreak/>
         <w:drawing>
           <wp:inline distT="0" distB="0" distL="0" distR="0" wp14:anchorId="2C5AA5A7" wp14:editId="3E2E25CB">
@@ -755,7 +713,7 @@
                     <pic:cNvPicPr/>
                   </pic:nvPicPr>
                   <pic:blipFill>
-                    <a:blip r:embed="rId9"/>
+                    <a:blip r:embed="rId10"/>
                     <a:stretch>
                       <a:fillRect/>
                     </a:stretch>
@@ -1300,6 +1258,7 @@
   <w:style w:type="character" w:default="1" w:styleId="DefaultParagraphFont">
     <w:name w:val="Default Paragraph Font"/>
     <w:uiPriority w:val="1"/>
+    <w:semiHidden/>
     <w:unhideWhenUsed/>
   </w:style>
   <w:style w:type="table" w:default="1" w:styleId="TableNormal">
